--- a/resources/知情同意书-GroupTask.docx
+++ b/resources/知情同意书-GroupTask.docx
@@ -322,13 +322,82 @@
       </w:r>
       <w:r>
         <w:rPr>
-          <w:sz w:val="28"/>
-          <w:szCs w:val="28"/>
-        </w:rPr>
-        <w:t>人形视觉点刺激的步行方向做判断</w:t>
-      </w:r>
-      <w:bookmarkStart w:id="0" w:name="_GoBack"/>
-      <w:bookmarkEnd w:id="0"/>
+          <w:rFonts w:hint="eastAsia"/>
+          <w:sz w:val="28"/>
+          <w:szCs w:val="28"/>
+        </w:rPr>
+        <w:t>三个</w:t>
+      </w:r>
+      <w:r>
+        <w:rPr>
+          <w:sz w:val="28"/>
+          <w:szCs w:val="28"/>
+        </w:rPr>
+        <w:t>人形视觉点刺激</w:t>
+      </w:r>
+      <w:commentRangeStart w:id="0"/>
+      <w:r>
+        <w:rPr>
+          <w:sz w:val="28"/>
+          <w:szCs w:val="28"/>
+        </w:rPr>
+        <w:t>的</w:t>
+      </w:r>
+      <w:commentRangeEnd w:id="0"/>
+      <w:r>
+        <w:rPr>
+          <w:rStyle w:val="a6"/>
+        </w:rPr>
+        <w:commentReference w:id="0"/>
+      </w:r>
+      <w:r>
+        <w:rPr>
+          <w:rFonts w:hint="eastAsia"/>
+          <w:sz w:val="28"/>
+          <w:szCs w:val="28"/>
+        </w:rPr>
+        <w:t>整体</w:t>
+      </w:r>
+      <w:r>
+        <w:rPr>
+          <w:sz w:val="28"/>
+          <w:szCs w:val="28"/>
+        </w:rPr>
+        <w:t>步行方向</w:t>
+      </w:r>
+      <w:r>
+        <w:rPr>
+          <w:rFonts w:hint="eastAsia"/>
+          <w:sz w:val="28"/>
+          <w:szCs w:val="28"/>
+        </w:rPr>
+        <w:t>和</w:t>
+      </w:r>
+      <w:r>
+        <w:rPr>
+          <w:rFonts w:hint="eastAsia"/>
+          <w:sz w:val="28"/>
+          <w:szCs w:val="28"/>
+        </w:rPr>
+        <w:t>随机点刺激的整体运</w:t>
+      </w:r>
+      <w:bookmarkStart w:id="1" w:name="_GoBack"/>
+      <w:bookmarkEnd w:id="1"/>
+      <w:r>
+        <w:rPr>
+          <w:rFonts w:hint="eastAsia"/>
+          <w:sz w:val="28"/>
+          <w:szCs w:val="28"/>
+        </w:rPr>
+        <w:t>动方向（朝向自己或背离自己）</w:t>
+      </w:r>
+      <w:r>
+        <w:rPr>
+          <w:sz w:val="28"/>
+          <w:szCs w:val="28"/>
+        </w:rPr>
+        <w:t>做判断</w:t>
+      </w:r>
       <w:r>
         <w:rPr>
           <w:rFonts w:hint="eastAsia"/>
@@ -480,6 +549,14 @@
           <w:szCs w:val="28"/>
         </w:rPr>
         <w:t>。</w:t>
+      </w:r>
+      <w:r>
+        <w:rPr>
+          <w:rFonts w:hint="eastAsia"/>
+          <w:sz w:val="28"/>
+          <w:szCs w:val="28"/>
+        </w:rPr>
+        <w:t>实验包括简单的问卷测试。</w:t>
       </w:r>
       <w:r>
         <w:rPr>
@@ -618,7 +695,6 @@
                 <w:sz w:val="28"/>
                 <w:szCs w:val="28"/>
               </w:rPr>
-              <w:lastRenderedPageBreak/>
               <w:t>实验日期</w:t>
             </w:r>
           </w:p>
@@ -1462,6 +1538,36 @@
     </w:sectPr>
   </w:body>
 </w:document>
+</file>
+
+<file path=word/comments.xml><?xml version="1.0" encoding="utf-8"?>
+<w:comments xmlns:wpc="http://schemas.microsoft.com/office/word/2010/wordprocessingCanvas" xmlns:mc="http://schemas.openxmlformats.org/markup-compatibility/2006" xmlns:o="urn:schemas-microsoft-com:office:office" xmlns:r="http://schemas.openxmlformats.org/officeDocument/2006/relationships" xmlns:m="http://schemas.openxmlformats.org/officeDocument/2006/math" xmlns:v="urn:schemas-microsoft-com:vml" xmlns:wp14="http://schemas.microsoft.com/office/word/2010/wordprocessingDrawing" xmlns:wp="http://schemas.openxmlformats.org/drawingml/2006/wordprocessingDrawing" xmlns:w10="urn:schemas-microsoft-com:office:word" xmlns:w="http://schemas.openxmlformats.org/wordprocessingml/2006/main" xmlns:w14="http://schemas.microsoft.com/office/word/2010/wordml" xmlns:w15="http://schemas.microsoft.com/office/word/2012/wordml" xmlns:wpg="http://schemas.microsoft.com/office/word/2010/wordprocessingGroup" xmlns:wpi="http://schemas.microsoft.com/office/word/2010/wordprocessingInk" xmlns:wne="http://schemas.microsoft.com/office/word/2006/wordml" xmlns:wps="http://schemas.microsoft.com/office/word/2010/wordprocessingShape" mc:Ignorable="w14 w15 wp14">
+  <w:comment w:id="0" w:author=" " w:date="2014-04-09T14:37:00Z" w:initials="MSOffice">
+    <w:p>
+      <w:pPr>
+        <w:pStyle w:val="a7"/>
+      </w:pPr>
+      <w:r>
+        <w:rPr>
+          <w:rStyle w:val="a6"/>
+        </w:rPr>
+        <w:annotationRef/>
+      </w:r>
+      <w:r>
+        <w:rPr>
+          <w:rFonts w:hint="eastAsia"/>
+        </w:rPr>
+        <w:t>还有另外一个实验。</w:t>
+      </w:r>
+    </w:p>
+  </w:comment>
+</w:comments>
+</file>
+
+<file path=word/commentsExtended.xml><?xml version="1.0" encoding="utf-8"?>
+<w15:commentsEx xmlns:wpc="http://schemas.microsoft.com/office/word/2010/wordprocessingCanvas" xmlns:mc="http://schemas.openxmlformats.org/markup-compatibility/2006" xmlns:o="urn:schemas-microsoft-com:office:office" xmlns:r="http://schemas.openxmlformats.org/officeDocument/2006/relationships" xmlns:m="http://schemas.openxmlformats.org/officeDocument/2006/math" xmlns:v="urn:schemas-microsoft-com:vml" xmlns:wp14="http://schemas.microsoft.com/office/word/2010/wordprocessingDrawing" xmlns:wp="http://schemas.openxmlformats.org/drawingml/2006/wordprocessingDrawing" xmlns:w10="urn:schemas-microsoft-com:office:word" xmlns:w="http://schemas.openxmlformats.org/wordprocessingml/2006/main" xmlns:w14="http://schemas.microsoft.com/office/word/2010/wordml" xmlns:w15="http://schemas.microsoft.com/office/word/2012/wordml" xmlns:wpg="http://schemas.microsoft.com/office/word/2010/wordprocessingGroup" xmlns:wpi="http://schemas.microsoft.com/office/word/2010/wordprocessingInk" xmlns:wne="http://schemas.microsoft.com/office/word/2006/wordml" xmlns:wps="http://schemas.microsoft.com/office/word/2010/wordprocessingShape" mc:Ignorable="w14 w15 wp14">
+  <w15:commentEx w15:paraId="40F697F7" w15:done="0"/>
+</w15:commentsEx>
 </file>
 
 <file path=word/endnotes.xml><?xml version="1.0" encoding="utf-8"?>
@@ -2048,6 +2154,89 @@
       <w:szCs w:val="18"/>
     </w:rPr>
   </w:style>
+  <w:style w:type="character" w:styleId="a6">
+    <w:name w:val="annotation reference"/>
+    <w:basedOn w:val="a0"/>
+    <w:uiPriority w:val="99"/>
+    <w:semiHidden/>
+    <w:unhideWhenUsed/>
+    <w:rsid w:val="003220D2"/>
+    <w:rPr>
+      <w:sz w:val="21"/>
+      <w:szCs w:val="21"/>
+    </w:rPr>
+  </w:style>
+  <w:style w:type="paragraph" w:styleId="a7">
+    <w:name w:val="annotation text"/>
+    <w:basedOn w:val="a"/>
+    <w:link w:val="Char1"/>
+    <w:uiPriority w:val="99"/>
+    <w:semiHidden/>
+    <w:unhideWhenUsed/>
+    <w:rsid w:val="003220D2"/>
+    <w:pPr>
+      <w:jc w:val="left"/>
+    </w:pPr>
+  </w:style>
+  <w:style w:type="character" w:customStyle="1" w:styleId="Char1">
+    <w:name w:val="批注文字 Char"/>
+    <w:basedOn w:val="a0"/>
+    <w:link w:val="a7"/>
+    <w:uiPriority w:val="99"/>
+    <w:semiHidden/>
+    <w:rsid w:val="003220D2"/>
+  </w:style>
+  <w:style w:type="paragraph" w:styleId="a8">
+    <w:name w:val="annotation subject"/>
+    <w:basedOn w:val="a7"/>
+    <w:next w:val="a7"/>
+    <w:link w:val="Char2"/>
+    <w:uiPriority w:val="99"/>
+    <w:semiHidden/>
+    <w:unhideWhenUsed/>
+    <w:rsid w:val="003220D2"/>
+    <w:rPr>
+      <w:b/>
+      <w:bCs/>
+    </w:rPr>
+  </w:style>
+  <w:style w:type="character" w:customStyle="1" w:styleId="Char2">
+    <w:name w:val="批注主题 Char"/>
+    <w:basedOn w:val="Char1"/>
+    <w:link w:val="a8"/>
+    <w:uiPriority w:val="99"/>
+    <w:semiHidden/>
+    <w:rsid w:val="003220D2"/>
+    <w:rPr>
+      <w:b/>
+      <w:bCs/>
+    </w:rPr>
+  </w:style>
+  <w:style w:type="paragraph" w:styleId="a9">
+    <w:name w:val="Balloon Text"/>
+    <w:basedOn w:val="a"/>
+    <w:link w:val="Char3"/>
+    <w:uiPriority w:val="99"/>
+    <w:semiHidden/>
+    <w:unhideWhenUsed/>
+    <w:rsid w:val="003220D2"/>
+    <w:rPr>
+      <w:sz w:val="18"/>
+      <w:szCs w:val="18"/>
+    </w:rPr>
+  </w:style>
+  <w:style w:type="character" w:customStyle="1" w:styleId="Char3">
+    <w:name w:val="批注框文本 Char"/>
+    <w:basedOn w:val="a0"/>
+    <w:link w:val="a9"/>
+    <w:uiPriority w:val="99"/>
+    <w:semiHidden/>
+    <w:rsid w:val="003220D2"/>
+    <w:rPr>
+      <w:sz w:val="18"/>
+      <w:szCs w:val="18"/>
+    </w:rPr>
+  </w:style>
 </w:styles>
 </file>
 
@@ -2339,7 +2528,7 @@
 </file>
 
 <file path=customXml/itemProps1.xml><?xml version="1.0" encoding="utf-8"?>
-<ds:datastoreItem xmlns:ds="http://schemas.openxmlformats.org/officeDocument/2006/customXml" ds:itemID="{B3169884-9280-4134-A43D-F1545EB5D09B}">
+<ds:datastoreItem xmlns:ds="http://schemas.openxmlformats.org/officeDocument/2006/customXml" ds:itemID="{EC8B370E-AC8A-4834-B7CD-F9ACF7F55D5A}">
   <ds:schemaRefs>
     <ds:schemaRef ds:uri="http://schemas.openxmlformats.org/officeDocument/2006/bibliography"/>
   </ds:schemaRefs>
